--- a/Trabajos/Arquitectura del Computador/Unidad 4 - SO/Sistemas Operativos - Arquitectura del Computador.docx
+++ b/Trabajos/Arquitectura del Computador/Unidad 4 - SO/Sistemas Operativos - Arquitectura del Computador.docx
@@ -1628,8 +1628,6 @@
       <w:r>
         <w:t xml:space="preserve">. </w:t>
       </w:r>
-      <w:bookmarkStart w:id="3" w:name="_GoBack"/>
-      <w:bookmarkEnd w:id="3"/>
     </w:p>
     <w:p>
       <w:pPr>
@@ -1789,7 +1787,12 @@
         <w:t>, de seguridad</w:t>
       </w:r>
       <w:r>
-        <w:t>, utilidades</w:t>
+        <w:t>, utili</w:t>
+      </w:r>
+      <w:bookmarkStart w:id="3" w:name="_GoBack"/>
+      <w:bookmarkEnd w:id="3"/>
+      <w:r>
+        <w:t>dades</w:t>
       </w:r>
       <w:r>
         <w:t>, etc.), como a las aplicaciones escritas por los usuarios. El sistema operativo provee a las aplicaciones</w:t>
@@ -3027,7 +3030,7 @@
             <w:sz w:val="32"/>
             <w:lang w:val="es-ES"/>
           </w:rPr>
-          <w:t>4</w:t>
+          <w:t>2</w:t>
         </w:r>
         <w:r>
           <w:rPr>
@@ -5795,7 +5798,7 @@
 </file>
 
 <file path=customXml/itemProps1.xml><?xml version="1.0" encoding="utf-8"?>
-<ds:datastoreItem xmlns:ds="http://schemas.openxmlformats.org/officeDocument/2006/customXml" ds:itemID="{C48F5B9C-83A6-4972-A06F-31157B48521C}">
+<ds:datastoreItem xmlns:ds="http://schemas.openxmlformats.org/officeDocument/2006/customXml" ds:itemID="{A9AF2590-445E-4F6F-8122-0A091558CEB2}">
   <ds:schemaRefs>
     <ds:schemaRef ds:uri="http://schemas.openxmlformats.org/officeDocument/2006/bibliography"/>
   </ds:schemaRefs>
